--- a/媒体連携アプローチ比較資料.docx
+++ b/媒体連携アプローチ比較資料.docx
@@ -108,16 +108,7 @@
           <w:sz w:val="21"/>
           <w:szCs w:val="21"/>
         </w:rPr>
-        <w:t xml:space="preserve">「毎回それぞれチェックして進捗確認するのが面倒」「チャットの最新を追うのが大変」</w:t>
-      </w:r>
-      <w:r>
-        <w:rPr>
-          <w:rFonts w:ascii="Arial" w:cs="Arial" w:eastAsia="Arial" w:hAnsi="Arial"/>
-          <w:color w:val="333333"/>
-          <w:sz w:val="21"/>
-          <w:szCs w:val="21"/>
-        </w:rPr>
-        <w:t xml:space="preserve">——これがユーザーの生の声です。この情報を一元管理することが、Opinio ATSの核心価値になります。</w:t>
+        <w:t>「毎回それぞれチェックして進捗確認するのが面倒」「チャットの最新を追うのが大変」——これがユーザーの生の声です。この情報を一元管理することが、Opinio ATSの核心価値になります。</w:t>
       </w:r>
     </w:p>
     <w:p>
@@ -3017,6 +3008,1297 @@
           <w:szCs w:val="21"/>
         </w:rPr>
         <w:t xml:space="preserve">：メールパーサー設計、通知一覧UI設計</w:t>
+      </w:r>
+    </w:p>
+    <w:p>
+      <w:pPr>
+        <w:spacing w:before="200" w:after="200"/>
+      </w:pPr>
+    </w:p>
+    <w:p>
+      <w:pPr>
+        <w:pStyle w:val="Heading1"/>
+        <w:spacing w:before="360" w:after="200"/>
+      </w:pPr>
+      <w:r>
+        <w:rPr>
+          <w:rFonts w:ascii="Arial" w:cs="Arial" w:eastAsia="Arial" w:hAnsi="Arial"/>
+          <w:b/>
+          <w:bCs/>
+          <w:color w:val="332C54"/>
+          <w:sz w:val="28"/>
+          <w:szCs w:val="28"/>
+        </w:rPr>
+        <w:t xml:space="preserve">6. 実装進捗（2026年2月13日時点）</w:t>
+      </w:r>
+    </w:p>
+    <w:p>
+      <w:pPr>
+        <w:pStyle w:val="Heading2"/>
+        <w:spacing w:before="240" w:after="120"/>
+      </w:pPr>
+      <w:r>
+        <w:rPr>
+          <w:rFonts w:ascii="Arial" w:cs="Arial" w:eastAsia="Arial" w:hAnsi="Arial"/>
+          <w:b/>
+          <w:bCs/>
+          <w:color w:val="4E878C"/>
+          <w:sz w:val="24"/>
+          <w:szCs w:val="24"/>
+        </w:rPr>
+        <w:t xml:space="preserve">Phase 1（メール通知パース）— 実装完了</w:t>
+      </w:r>
+    </w:p>
+    <w:p>
+      <w:pPr>
+        <w:spacing w:after="100" w:line="340"/>
+      </w:pPr>
+      <w:r>
+        <w:rPr>
+          <w:rFonts w:ascii="Arial" w:cs="Arial" w:eastAsia="Arial" w:hAnsi="Arial"/>
+          <w:color w:val="333333"/>
+          <w:sz w:val="21"/>
+          <w:szCs w:val="21"/>
+        </w:rPr>
+        <w:t xml:space="preserve">Phase 1のメール通知パースについて、計画より前倒しで実装を完了しました。以下が完了済みの項目です。</w:t>
+      </w:r>
+    </w:p>
+    <w:p>
+      <w:pPr>
+        <w:spacing w:before="200" w:after="80"/>
+      </w:pPr>
+      <w:r>
+        <w:rPr>
+          <w:rFonts w:ascii="Arial" w:cs="Arial" w:eastAsia="Arial" w:hAnsi="Arial"/>
+          <w:b/>
+          <w:bCs/>
+          <w:color w:val="333333"/>
+          <w:sz w:val="21"/>
+          <w:szCs w:val="21"/>
+        </w:rPr>
+        <w:t xml:space="preserve">✅ 完了済み:</w:t>
+      </w:r>
+    </w:p>
+    <w:p>
+      <w:pPr>
+        <w:pStyle w:val="ListParagraph"/>
+        <w:numPr>
+          <w:ilvl w:val="0"/>
+          <w:numId w:val="3"/>
+        </w:numPr>
+        <w:spacing w:after="60" w:line="340"/>
+      </w:pPr>
+      <w:r>
+        <w:rPr>
+          <w:rFonts w:ascii="Arial" w:cs="Arial" w:eastAsia="Arial" w:hAnsi="Arial"/>
+          <w:color w:val="333333"/>
+          <w:sz w:val="21"/>
+          <w:szCs w:val="21"/>
+        </w:rPr>
+        <w:t xml:space="preserve">Gmail OAuth連携（Google Cloud Console設定、トークン管理、自動リフレッシュ）</w:t>
+      </w:r>
+    </w:p>
+    <w:p>
+      <w:pPr>
+        <w:pStyle w:val="ListParagraph"/>
+        <w:numPr>
+          <w:ilvl w:val="0"/>
+          <w:numId w:val="3"/>
+        </w:numPr>
+        <w:spacing w:after="60" w:line="340"/>
+      </w:pPr>
+      <w:r>
+        <w:rPr>
+          <w:rFonts w:ascii="Arial" w:cs="Arial" w:eastAsia="Arial" w:hAnsi="Arial"/>
+          <w:color w:val="333333"/>
+          <w:sz w:val="21"/>
+          <w:szCs w:val="21"/>
+        </w:rPr>
+        <w:t xml:space="preserve">gmail_connectionsテーブル（DBマイグレーション）</w:t>
+      </w:r>
+    </w:p>
+    <w:p>
+      <w:pPr>
+        <w:pStyle w:val="ListParagraph"/>
+        <w:numPr>
+          <w:ilvl w:val="0"/>
+          <w:numId w:val="3"/>
+        </w:numPr>
+        <w:spacing w:after="60" w:line="340"/>
+      </w:pPr>
+      <w:r>
+        <w:rPr>
+          <w:rFonts w:ascii="Arial" w:cs="Arial" w:eastAsia="Arial" w:hAnsi="Arial"/>
+          <w:color w:val="333333"/>
+          <w:sz w:val="21"/>
+          <w:szCs w:val="21"/>
+        </w:rPr>
+        <w:t xml:space="preserve">GmailApiService（メール検索・取得・トークン管理）</w:t>
+      </w:r>
+    </w:p>
+    <w:p>
+      <w:pPr>
+        <w:pStyle w:val="ListParagraph"/>
+        <w:numPr>
+          <w:ilvl w:val="0"/>
+          <w:numId w:val="3"/>
+        </w:numPr>
+        <w:spacing w:after="60" w:line="340"/>
+      </w:pPr>
+      <w:r>
+        <w:rPr>
+          <w:rFonts w:ascii="Arial" w:cs="Arial" w:eastAsia="Arial" w:hAnsi="Arial"/>
+          <w:color w:val="333333"/>
+          <w:sz w:val="21"/>
+          <w:szCs w:val="21"/>
+        </w:rPr>
+        <w:t xml:space="preserve">5媒体のメールパーサー実装（ビズリーチ・Wantedly・doda・リクナビ・マイナビ）</w:t>
+      </w:r>
+    </w:p>
+    <w:p>
+      <w:pPr>
+        <w:pStyle w:val="ListParagraph"/>
+        <w:numPr>
+          <w:ilvl w:val="0"/>
+          <w:numId w:val="3"/>
+        </w:numPr>
+        <w:spacing w:after="60" w:line="340"/>
+      </w:pPr>
+      <w:r>
+        <w:rPr>
+          <w:rFonts w:ascii="Arial" w:cs="Arial" w:eastAsia="Arial" w:hAnsi="Arial"/>
+          <w:color w:val="333333"/>
+          <w:sz w:val="21"/>
+          <w:szCs w:val="21"/>
+        </w:rPr>
+        <w:t xml:space="preserve">GmailIntakeService（既存Intakeパイプラインへの登録）</w:t>
+      </w:r>
+    </w:p>
+    <w:p>
+      <w:pPr>
+        <w:pStyle w:val="ListParagraph"/>
+        <w:numPr>
+          <w:ilvl w:val="0"/>
+          <w:numId w:val="3"/>
+        </w:numPr>
+        <w:spacing w:after="60" w:line="340"/>
+      </w:pPr>
+      <w:r>
+        <w:rPr>
+          <w:rFonts w:ascii="Arial" w:cs="Arial" w:eastAsia="Arial" w:hAnsi="Arial"/>
+          <w:color w:val="333333"/>
+          <w:sz w:val="21"/>
+          <w:szCs w:val="21"/>
+        </w:rPr>
+        <w:t xml:space="preserve">Gmail連携設定画面（Vue）・コントローラー・ルート</w:t>
+      </w:r>
+    </w:p>
+    <w:p>
+      <w:pPr>
+        <w:pStyle w:val="ListParagraph"/>
+        <w:numPr>
+          <w:ilvl w:val="0"/>
+          <w:numId w:val="3"/>
+        </w:numPr>
+        <w:spacing w:after="60" w:line="340"/>
+      </w:pPr>
+      <w:r>
+        <w:rPr>
+          <w:rFonts w:ascii="Arial" w:cs="Arial" w:eastAsia="Arial" w:hAnsi="Arial"/>
+          <w:color w:val="333333"/>
+          <w:sz w:val="21"/>
+          <w:szCs w:val="21"/>
+        </w:rPr>
+        <w:t xml:space="preserve">Artisanコマンド（gmail:sync）・スケジューラー登録（15分毎）</w:t>
+      </w:r>
+    </w:p>
+    <w:p>
+      <w:pPr>
+        <w:pStyle w:val="ListParagraph"/>
+        <w:numPr>
+          <w:ilvl w:val="0"/>
+          <w:numId w:val="3"/>
+        </w:numPr>
+        <w:spacing w:after="60" w:line="340"/>
+      </w:pPr>
+      <w:r>
+        <w:rPr>
+          <w:rFonts w:ascii="Arial" w:cs="Arial" w:eastAsia="Arial" w:hAnsi="Arial"/>
+          <w:color w:val="333333"/>
+          <w:sz w:val="21"/>
+          <w:szCs w:val="21"/>
+        </w:rPr>
+        <w:t xml:space="preserve">ローカル環境動作確認完了（OAuthフロー成功）</w:t>
+      </w:r>
+    </w:p>
+    <w:p>
+      <w:pPr>
+        <w:pStyle w:val="ListParagraph"/>
+        <w:numPr>
+          <w:ilvl w:val="0"/>
+          <w:numId w:val="3"/>
+        </w:numPr>
+        <w:spacing w:after="100" w:line="340"/>
+      </w:pPr>
+      <w:r>
+        <w:rPr>
+          <w:rFonts w:ascii="Arial" w:cs="Arial" w:eastAsia="Arial" w:hAnsi="Arial"/>
+          <w:color w:val="333333"/>
+          <w:sz w:val="21"/>
+          <w:szCs w:val="21"/>
+        </w:rPr>
+        <w:t xml:space="preserve">本番環境デプロイ完了（ats.opinio.co.jp）</w:t>
+      </w:r>
+    </w:p>
+    <w:p>
+      <w:pPr>
+        <w:spacing w:before="200" w:after="80"/>
+      </w:pPr>
+      <w:r>
+        <w:rPr>
+          <w:rFonts w:ascii="Arial" w:cs="Arial" w:eastAsia="Arial" w:hAnsi="Arial"/>
+          <w:b/>
+          <w:bCs/>
+          <w:color w:val="333333"/>
+          <w:sz w:val="21"/>
+          <w:szCs w:val="21"/>
+        </w:rPr>
+        <w:t xml:space="preserve">⏳ 残タスク:</w:t>
+      </w:r>
+    </w:p>
+    <w:p>
+      <w:pPr>
+        <w:pStyle w:val="ListParagraph"/>
+        <w:numPr>
+          <w:ilvl w:val="0"/>
+          <w:numId w:val="3"/>
+        </w:numPr>
+        <w:spacing w:after="60" w:line="340"/>
+      </w:pPr>
+      <w:r>
+        <w:rPr>
+          <w:rFonts w:ascii="Arial" w:cs="Arial" w:eastAsia="Arial" w:hAnsi="Arial"/>
+          <w:color w:val="333333"/>
+          <w:sz w:val="21"/>
+          <w:szCs w:val="21"/>
+        </w:rPr>
+        <w:t xml:space="preserve">Google Cloud Consoleでテストユーザー追加（本番OAuthに必要）</w:t>
+      </w:r>
+    </w:p>
+    <w:p>
+      <w:pPr>
+        <w:pStyle w:val="ListParagraph"/>
+        <w:numPr>
+          <w:ilvl w:val="0"/>
+          <w:numId w:val="3"/>
+        </w:numPr>
+        <w:spacing w:after="60" w:line="340"/>
+      </w:pPr>
+      <w:r>
+        <w:rPr>
+          <w:rFonts w:ascii="Arial" w:cs="Arial" w:eastAsia="Arial" w:hAnsi="Arial"/>
+          <w:color w:val="333333"/>
+          <w:sz w:val="21"/>
+          <w:szCs w:val="21"/>
+        </w:rPr>
+        <w:t xml:space="preserve">実際の通知メールでパーサー微調整（各媒体のメールフォーマットに合わせて調整）</w:t>
+      </w:r>
+    </w:p>
+    <w:p>
+      <w:pPr>
+        <w:pStyle w:val="ListParagraph"/>
+        <w:numPr>
+          <w:ilvl w:val="0"/>
+          <w:numId w:val="3"/>
+        </w:numPr>
+        <w:spacing w:after="100" w:line="340"/>
+      </w:pPr>
+      <w:r>
+        <w:rPr>
+          <w:rFonts w:ascii="Arial" w:cs="Arial" w:eastAsia="Arial" w:hAnsi="Arial"/>
+          <w:color w:val="333333"/>
+          <w:sz w:val="21"/>
+          <w:szCs w:val="21"/>
+        </w:rPr>
+        <w:t xml:space="preserve">Phase 2（Chrome拡張）・Phase 3（API交渉）は未着手</w:t>
+      </w:r>
+    </w:p>
+    <w:p>
+      <w:pPr>
+        <w:pStyle w:val="Heading2"/>
+        <w:spacing w:before="240" w:after="120"/>
+      </w:pPr>
+      <w:r>
+        <w:rPr>
+          <w:rFonts w:ascii="Arial" w:cs="Arial" w:eastAsia="Arial" w:hAnsi="Arial"/>
+          <w:b/>
+          <w:bCs/>
+          <w:color w:val="4E878C"/>
+          <w:sz w:val="24"/>
+          <w:szCs w:val="24"/>
+        </w:rPr>
+        <w:t xml:space="preserve">対応媒体パーサー一覧</w:t>
+      </w:r>
+    </w:p>
+    <w:tbl>
+      <w:tblPr>
+        <w:tblW w:w="9026" w:type="dxa"/>
+        <w:tblBorders>
+          <w:top w:val="single" w:sz="4" w:space="0" w:color="CCCCCC"/>
+          <w:left w:val="single" w:sz="4" w:space="0" w:color="CCCCCC"/>
+          <w:bottom w:val="single" w:sz="4" w:space="0" w:color="CCCCCC"/>
+          <w:right w:val="single" w:sz="4" w:space="0" w:color="CCCCCC"/>
+          <w:insideH w:val="single" w:sz="4" w:space="0" w:color="CCCCCC"/>
+          <w:insideV w:val="single" w:sz="4" w:space="0" w:color="CCCCCC"/>
+        </w:tblBorders>
+      </w:tblPr>
+      <w:tblGrid>
+        <w:gridCol w:w="2256"/>
+        <w:gridCol w:w="2256"/>
+        <w:gridCol w:w="2258"/>
+        <w:gridCol w:w="2256"/>
+      </w:tblGrid>
+      <w:tr>
+        <w:tc>
+          <w:tcPr>
+            <w:tcW w:w="2256" w:type="dxa"/>
+            <w:shd w:val="clear" w:fill="332C54"/>
+            <w:tcMar>
+              <w:top w:w="80" w:type="dxa"/>
+              <w:bottom w:w="80" w:type="dxa"/>
+              <w:left w:w="120" w:type="dxa"/>
+              <w:right w:w="120" w:type="dxa"/>
+            </w:tcMar>
+          </w:tcPr>
+          <w:p>
+            <w:pPr>
+              <w:jc w:val="center"/>
+            </w:pPr>
+            <w:r>
+              <w:rPr>
+                <w:rFonts w:ascii="Arial" w:cs="Arial" w:eastAsia="Arial" w:hAnsi="Arial"/>
+                <w:b/>
+                <w:color w:val="FFFFFF"/>
+                <w:sz w:val="20"/>
+              </w:rPr>
+              <w:t>媒体</w:t>
+            </w:r>
+          </w:p>
+        </w:tc>
+        <w:tc>
+          <w:tcPr>
+            <w:tcW w:w="2256" w:type="dxa"/>
+            <w:shd w:val="clear" w:fill="332C54"/>
+            <w:tcMar>
+              <w:top w:w="80" w:type="dxa"/>
+              <w:bottom w:w="80" w:type="dxa"/>
+              <w:left w:w="120" w:type="dxa"/>
+              <w:right w:w="120" w:type="dxa"/>
+            </w:tcMar>
+          </w:tcPr>
+          <w:p>
+            <w:pPr>
+              <w:jc w:val="center"/>
+            </w:pPr>
+            <w:r>
+              <w:rPr>
+                <w:rFonts w:ascii="Arial" w:cs="Arial" w:eastAsia="Arial" w:hAnsi="Arial"/>
+                <w:b/>
+                <w:color w:val="FFFFFF"/>
+                <w:sz w:val="20"/>
+              </w:rPr>
+              <w:t>パーサー</w:t>
+            </w:r>
+          </w:p>
+        </w:tc>
+        <w:tc>
+          <w:tcPr>
+            <w:tcW w:w="2258" w:type="dxa"/>
+            <w:shd w:val="clear" w:fill="332C54"/>
+            <w:tcMar>
+              <w:top w:w="80" w:type="dxa"/>
+              <w:bottom w:w="80" w:type="dxa"/>
+              <w:left w:w="120" w:type="dxa"/>
+              <w:right w:w="120" w:type="dxa"/>
+            </w:tcMar>
+          </w:tcPr>
+          <w:p>
+            <w:pPr>
+              <w:jc w:val="center"/>
+            </w:pPr>
+            <w:r>
+              <w:rPr>
+                <w:rFonts w:ascii="Arial" w:cs="Arial" w:eastAsia="Arial" w:hAnsi="Arial"/>
+                <w:b/>
+                <w:color w:val="FFFFFF"/>
+                <w:sz w:val="20"/>
+              </w:rPr>
+              <w:t>対応通知種別</w:t>
+            </w:r>
+          </w:p>
+        </w:tc>
+        <w:tc>
+          <w:tcPr>
+            <w:tcW w:w="2256" w:type="dxa"/>
+            <w:shd w:val="clear" w:fill="332C54"/>
+            <w:tcMar>
+              <w:top w:w="80" w:type="dxa"/>
+              <w:bottom w:w="80" w:type="dxa"/>
+              <w:left w:w="120" w:type="dxa"/>
+              <w:right w:w="120" w:type="dxa"/>
+            </w:tcMar>
+          </w:tcPr>
+          <w:p>
+            <w:pPr>
+              <w:jc w:val="center"/>
+            </w:pPr>
+            <w:r>
+              <w:rPr>
+                <w:rFonts w:ascii="Arial" w:cs="Arial" w:eastAsia="Arial" w:hAnsi="Arial"/>
+                <w:b/>
+                <w:color w:val="FFFFFF"/>
+                <w:sz w:val="20"/>
+              </w:rPr>
+              <w:t>ステータス</w:t>
+            </w:r>
+          </w:p>
+        </w:tc>
+      </w:tr>
+      <w:tr>
+        <w:tc>
+          <w:tcPr>
+            <w:tcW w:w="2256" w:type="dxa"/>
+            <w:tcMar>
+              <w:top w:w="60" w:type="dxa"/>
+              <w:bottom w:w="60" w:type="dxa"/>
+              <w:left w:w="120" w:type="dxa"/>
+              <w:right w:w="120" w:type="dxa"/>
+            </w:tcMar>
+          </w:tcPr>
+          <w:p>
+            <w:r>
+              <w:rPr>
+                <w:rFonts w:ascii="Arial" w:cs="Arial" w:eastAsia="Arial" w:hAnsi="Arial"/>
+                <w:sz w:val="20"/>
+              </w:rPr>
+              <w:t>ビズリーチ</w:t>
+            </w:r>
+          </w:p>
+        </w:tc>
+        <w:tc>
+          <w:tcPr>
+            <w:tcW w:w="2256" w:type="dxa"/>
+            <w:tcMar>
+              <w:top w:w="60" w:type="dxa"/>
+              <w:bottom w:w="60" w:type="dxa"/>
+              <w:left w:w="120" w:type="dxa"/>
+              <w:right w:w="120" w:type="dxa"/>
+            </w:tcMar>
+          </w:tcPr>
+          <w:p>
+            <w:r>
+              <w:rPr>
+                <w:rFonts w:ascii="Arial" w:cs="Arial" w:eastAsia="Arial" w:hAnsi="Arial"/>
+                <w:sz w:val="20"/>
+              </w:rPr>
+              <w:t>BizReachEmailParserService</w:t>
+            </w:r>
+          </w:p>
+        </w:tc>
+        <w:tc>
+          <w:tcPr>
+            <w:tcW w:w="2258" w:type="dxa"/>
+            <w:tcMar>
+              <w:top w:w="60" w:type="dxa"/>
+              <w:bottom w:w="60" w:type="dxa"/>
+              <w:left w:w="120" w:type="dxa"/>
+              <w:right w:w="120" w:type="dxa"/>
+            </w:tcMar>
+          </w:tcPr>
+          <w:p>
+            <w:r>
+              <w:rPr>
+                <w:rFonts w:ascii="Arial" w:cs="Arial" w:eastAsia="Arial" w:hAnsi="Arial"/>
+                <w:sz w:val="20"/>
+              </w:rPr>
+              <w:t>応募・メッセージ・ステータス変更</w:t>
+            </w:r>
+          </w:p>
+        </w:tc>
+        <w:tc>
+          <w:tcPr>
+            <w:tcW w:w="2256" w:type="dxa"/>
+            <w:tcMar>
+              <w:top w:w="60" w:type="dxa"/>
+              <w:bottom w:w="60" w:type="dxa"/>
+              <w:left w:w="120" w:type="dxa"/>
+              <w:right w:w="120" w:type="dxa"/>
+            </w:tcMar>
+          </w:tcPr>
+          <w:p>
+            <w:r>
+              <w:rPr>
+                <w:rFonts w:ascii="Arial" w:cs="Arial" w:eastAsia="Arial" w:hAnsi="Arial"/>
+                <w:b/>
+                <w:color w:val="65B891"/>
+                <w:sz w:val="20"/>
+              </w:rPr>
+              <w:t>実装済み</w:t>
+            </w:r>
+          </w:p>
+        </w:tc>
+      </w:tr>
+      <w:tr>
+        <w:tc>
+          <w:tcPr>
+            <w:tcW w:w="2256" w:type="dxa"/>
+            <w:shd w:val="clear" w:fill="F4F4ED"/>
+            <w:tcMar>
+              <w:top w:w="60" w:type="dxa"/>
+              <w:bottom w:w="60" w:type="dxa"/>
+              <w:left w:w="120" w:type="dxa"/>
+              <w:right w:w="120" w:type="dxa"/>
+            </w:tcMar>
+          </w:tcPr>
+          <w:p>
+            <w:r>
+              <w:rPr>
+                <w:rFonts w:ascii="Arial" w:cs="Arial" w:eastAsia="Arial" w:hAnsi="Arial"/>
+                <w:sz w:val="20"/>
+              </w:rPr>
+              <w:t>Wantedly</w:t>
+            </w:r>
+          </w:p>
+        </w:tc>
+        <w:tc>
+          <w:tcPr>
+            <w:tcW w:w="2256" w:type="dxa"/>
+            <w:shd w:val="clear" w:fill="F4F4ED"/>
+            <w:tcMar>
+              <w:top w:w="60" w:type="dxa"/>
+              <w:bottom w:w="60" w:type="dxa"/>
+              <w:left w:w="120" w:type="dxa"/>
+              <w:right w:w="120" w:type="dxa"/>
+            </w:tcMar>
+          </w:tcPr>
+          <w:p>
+            <w:r>
+              <w:rPr>
+                <w:rFonts w:ascii="Arial" w:cs="Arial" w:eastAsia="Arial" w:hAnsi="Arial"/>
+                <w:sz w:val="20"/>
+              </w:rPr>
+              <w:t>WantedlyEmailParserService</w:t>
+            </w:r>
+          </w:p>
+        </w:tc>
+        <w:tc>
+          <w:tcPr>
+            <w:tcW w:w="2258" w:type="dxa"/>
+            <w:shd w:val="clear" w:fill="F4F4ED"/>
+            <w:tcMar>
+              <w:top w:w="60" w:type="dxa"/>
+              <w:bottom w:w="60" w:type="dxa"/>
+              <w:left w:w="120" w:type="dxa"/>
+              <w:right w:w="120" w:type="dxa"/>
+            </w:tcMar>
+          </w:tcPr>
+          <w:p>
+            <w:r>
+              <w:rPr>
+                <w:rFonts w:ascii="Arial" w:cs="Arial" w:eastAsia="Arial" w:hAnsi="Arial"/>
+                <w:sz w:val="20"/>
+              </w:rPr>
+              <w:t>応募・メッセージ・話を聞きたい</w:t>
+            </w:r>
+          </w:p>
+        </w:tc>
+        <w:tc>
+          <w:tcPr>
+            <w:tcW w:w="2256" w:type="dxa"/>
+            <w:shd w:val="clear" w:fill="F4F4ED"/>
+            <w:tcMar>
+              <w:top w:w="60" w:type="dxa"/>
+              <w:bottom w:w="60" w:type="dxa"/>
+              <w:left w:w="120" w:type="dxa"/>
+              <w:right w:w="120" w:type="dxa"/>
+            </w:tcMar>
+          </w:tcPr>
+          <w:p>
+            <w:r>
+              <w:rPr>
+                <w:rFonts w:ascii="Arial" w:cs="Arial" w:eastAsia="Arial" w:hAnsi="Arial"/>
+                <w:b/>
+                <w:color w:val="65B891"/>
+                <w:sz w:val="20"/>
+              </w:rPr>
+              <w:t>実装済み</w:t>
+            </w:r>
+          </w:p>
+        </w:tc>
+      </w:tr>
+      <w:tr>
+        <w:tc>
+          <w:tcPr>
+            <w:tcW w:w="2256" w:type="dxa"/>
+            <w:tcMar>
+              <w:top w:w="60" w:type="dxa"/>
+              <w:bottom w:w="60" w:type="dxa"/>
+              <w:left w:w="120" w:type="dxa"/>
+              <w:right w:w="120" w:type="dxa"/>
+            </w:tcMar>
+          </w:tcPr>
+          <w:p>
+            <w:r>
+              <w:rPr>
+                <w:rFonts w:ascii="Arial" w:cs="Arial" w:eastAsia="Arial" w:hAnsi="Arial"/>
+                <w:sz w:val="20"/>
+              </w:rPr>
+              <w:t>doda</w:t>
+            </w:r>
+          </w:p>
+        </w:tc>
+        <w:tc>
+          <w:tcPr>
+            <w:tcW w:w="2256" w:type="dxa"/>
+            <w:tcMar>
+              <w:top w:w="60" w:type="dxa"/>
+              <w:bottom w:w="60" w:type="dxa"/>
+              <w:left w:w="120" w:type="dxa"/>
+              <w:right w:w="120" w:type="dxa"/>
+            </w:tcMar>
+          </w:tcPr>
+          <w:p>
+            <w:r>
+              <w:rPr>
+                <w:rFonts w:ascii="Arial" w:cs="Arial" w:eastAsia="Arial" w:hAnsi="Arial"/>
+                <w:sz w:val="20"/>
+              </w:rPr>
+              <w:t>DodaEmailParserService</w:t>
+            </w:r>
+          </w:p>
+        </w:tc>
+        <w:tc>
+          <w:tcPr>
+            <w:tcW w:w="2258" w:type="dxa"/>
+            <w:tcMar>
+              <w:top w:w="60" w:type="dxa"/>
+              <w:bottom w:w="60" w:type="dxa"/>
+              <w:left w:w="120" w:type="dxa"/>
+              <w:right w:w="120" w:type="dxa"/>
+            </w:tcMar>
+          </w:tcPr>
+          <w:p>
+            <w:r>
+              <w:rPr>
+                <w:rFonts w:ascii="Arial" w:cs="Arial" w:eastAsia="Arial" w:hAnsi="Arial"/>
+                <w:sz w:val="20"/>
+              </w:rPr>
+              <w:t>応募・メッセージ・面接日程</w:t>
+            </w:r>
+          </w:p>
+        </w:tc>
+        <w:tc>
+          <w:tcPr>
+            <w:tcW w:w="2256" w:type="dxa"/>
+            <w:tcMar>
+              <w:top w:w="60" w:type="dxa"/>
+              <w:bottom w:w="60" w:type="dxa"/>
+              <w:left w:w="120" w:type="dxa"/>
+              <w:right w:w="120" w:type="dxa"/>
+            </w:tcMar>
+          </w:tcPr>
+          <w:p>
+            <w:r>
+              <w:rPr>
+                <w:rFonts w:ascii="Arial" w:cs="Arial" w:eastAsia="Arial" w:hAnsi="Arial"/>
+                <w:b/>
+                <w:color w:val="65B891"/>
+                <w:sz w:val="20"/>
+              </w:rPr>
+              <w:t>実装済み</w:t>
+            </w:r>
+          </w:p>
+        </w:tc>
+      </w:tr>
+      <w:tr>
+        <w:tc>
+          <w:tcPr>
+            <w:tcW w:w="2256" w:type="dxa"/>
+            <w:shd w:val="clear" w:fill="F4F4ED"/>
+            <w:tcMar>
+              <w:top w:w="60" w:type="dxa"/>
+              <w:bottom w:w="60" w:type="dxa"/>
+              <w:left w:w="120" w:type="dxa"/>
+              <w:right w:w="120" w:type="dxa"/>
+            </w:tcMar>
+          </w:tcPr>
+          <w:p>
+            <w:r>
+              <w:rPr>
+                <w:rFonts w:ascii="Arial" w:cs="Arial" w:eastAsia="Arial" w:hAnsi="Arial"/>
+                <w:sz w:val="20"/>
+              </w:rPr>
+              <w:t>リクナビ</w:t>
+            </w:r>
+          </w:p>
+        </w:tc>
+        <w:tc>
+          <w:tcPr>
+            <w:tcW w:w="2256" w:type="dxa"/>
+            <w:shd w:val="clear" w:fill="F4F4ED"/>
+            <w:tcMar>
+              <w:top w:w="60" w:type="dxa"/>
+              <w:bottom w:w="60" w:type="dxa"/>
+              <w:left w:w="120" w:type="dxa"/>
+              <w:right w:w="120" w:type="dxa"/>
+            </w:tcMar>
+          </w:tcPr>
+          <w:p>
+            <w:r>
+              <w:rPr>
+                <w:rFonts w:ascii="Arial" w:cs="Arial" w:eastAsia="Arial" w:hAnsi="Arial"/>
+                <w:sz w:val="20"/>
+              </w:rPr>
+              <w:t>RikunabiEmailParserService</w:t>
+            </w:r>
+          </w:p>
+        </w:tc>
+        <w:tc>
+          <w:tcPr>
+            <w:tcW w:w="2258" w:type="dxa"/>
+            <w:shd w:val="clear" w:fill="F4F4ED"/>
+            <w:tcMar>
+              <w:top w:w="60" w:type="dxa"/>
+              <w:bottom w:w="60" w:type="dxa"/>
+              <w:left w:w="120" w:type="dxa"/>
+              <w:right w:w="120" w:type="dxa"/>
+            </w:tcMar>
+          </w:tcPr>
+          <w:p>
+            <w:r>
+              <w:rPr>
+                <w:rFonts w:ascii="Arial" w:cs="Arial" w:eastAsia="Arial" w:hAnsi="Arial"/>
+                <w:sz w:val="20"/>
+              </w:rPr>
+              <w:t>応募・メッセージ・気になる</w:t>
+            </w:r>
+          </w:p>
+        </w:tc>
+        <w:tc>
+          <w:tcPr>
+            <w:tcW w:w="2256" w:type="dxa"/>
+            <w:shd w:val="clear" w:fill="F4F4ED"/>
+            <w:tcMar>
+              <w:top w:w="60" w:type="dxa"/>
+              <w:bottom w:w="60" w:type="dxa"/>
+              <w:left w:w="120" w:type="dxa"/>
+              <w:right w:w="120" w:type="dxa"/>
+            </w:tcMar>
+          </w:tcPr>
+          <w:p>
+            <w:r>
+              <w:rPr>
+                <w:rFonts w:ascii="Arial" w:cs="Arial" w:eastAsia="Arial" w:hAnsi="Arial"/>
+                <w:b/>
+                <w:color w:val="65B891"/>
+                <w:sz w:val="20"/>
+              </w:rPr>
+              <w:t>実装済み</w:t>
+            </w:r>
+          </w:p>
+        </w:tc>
+      </w:tr>
+      <w:tr>
+        <w:tc>
+          <w:tcPr>
+            <w:tcW w:w="2256" w:type="dxa"/>
+            <w:tcMar>
+              <w:top w:w="60" w:type="dxa"/>
+              <w:bottom w:w="60" w:type="dxa"/>
+              <w:left w:w="120" w:type="dxa"/>
+              <w:right w:w="120" w:type="dxa"/>
+            </w:tcMar>
+          </w:tcPr>
+          <w:p>
+            <w:r>
+              <w:rPr>
+                <w:rFonts w:ascii="Arial" w:cs="Arial" w:eastAsia="Arial" w:hAnsi="Arial"/>
+                <w:sz w:val="20"/>
+              </w:rPr>
+              <w:t>マイナビ</w:t>
+            </w:r>
+          </w:p>
+        </w:tc>
+        <w:tc>
+          <w:tcPr>
+            <w:tcW w:w="2256" w:type="dxa"/>
+            <w:tcMar>
+              <w:top w:w="60" w:type="dxa"/>
+              <w:bottom w:w="60" w:type="dxa"/>
+              <w:left w:w="120" w:type="dxa"/>
+              <w:right w:w="120" w:type="dxa"/>
+            </w:tcMar>
+          </w:tcPr>
+          <w:p>
+            <w:r>
+              <w:rPr>
+                <w:rFonts w:ascii="Arial" w:cs="Arial" w:eastAsia="Arial" w:hAnsi="Arial"/>
+                <w:sz w:val="20"/>
+              </w:rPr>
+              <w:t>MynaviEmailParserService</w:t>
+            </w:r>
+          </w:p>
+        </w:tc>
+        <w:tc>
+          <w:tcPr>
+            <w:tcW w:w="2258" w:type="dxa"/>
+            <w:tcMar>
+              <w:top w:w="60" w:type="dxa"/>
+              <w:bottom w:w="60" w:type="dxa"/>
+              <w:left w:w="120" w:type="dxa"/>
+              <w:right w:w="120" w:type="dxa"/>
+            </w:tcMar>
+          </w:tcPr>
+          <w:p>
+            <w:r>
+              <w:rPr>
+                <w:rFonts w:ascii="Arial" w:cs="Arial" w:eastAsia="Arial" w:hAnsi="Arial"/>
+                <w:sz w:val="20"/>
+              </w:rPr>
+              <w:t>応募・メッセージ・気になる</w:t>
+            </w:r>
+          </w:p>
+        </w:tc>
+        <w:tc>
+          <w:tcPr>
+            <w:tcW w:w="2256" w:type="dxa"/>
+            <w:tcMar>
+              <w:top w:w="60" w:type="dxa"/>
+              <w:bottom w:w="60" w:type="dxa"/>
+              <w:left w:w="120" w:type="dxa"/>
+              <w:right w:w="120" w:type="dxa"/>
+            </w:tcMar>
+          </w:tcPr>
+          <w:p>
+            <w:r>
+              <w:rPr>
+                <w:rFonts w:ascii="Arial" w:cs="Arial" w:eastAsia="Arial" w:hAnsi="Arial"/>
+                <w:b/>
+                <w:color w:val="65B891"/>
+                <w:sz w:val="20"/>
+              </w:rPr>
+              <w:t>実装済み</w:t>
+            </w:r>
+          </w:p>
+        </w:tc>
+      </w:tr>
+    </w:tbl>
+    <w:p>
+      <w:pPr>
+        <w:spacing w:before="200" w:after="100"/>
+      </w:pPr>
+      <w:r>
+        <w:rPr>
+          <w:rFonts w:ascii="Arial" w:cs="Arial" w:eastAsia="Arial" w:hAnsi="Arial"/>
+          <w:color w:val="666666"/>
+          <w:sz w:val="20"/>
+          <w:szCs w:val="20"/>
+        </w:rPr>
+        <w:t xml:space="preserve">※ 各パーサーは実際の通知メールを確認しながら微調整が必要です。現時点では想定フォーマットに基づく初期実装です。</w:t>
+      </w:r>
+    </w:p>
+    <w:p>
+      <w:pPr>
+        <w:pStyle w:val="Heading2"/>
+        <w:spacing w:before="360" w:after="120"/>
+      </w:pPr>
+      <w:r>
+        <w:rPr>
+          <w:rFonts w:ascii="Arial" w:cs="Arial" w:eastAsia="Arial" w:hAnsi="Arial"/>
+          <w:b/>
+          <w:bCs/>
+          <w:color w:val="4E878C"/>
+          <w:sz w:val="24"/>
+          <w:szCs w:val="24"/>
+        </w:rPr>
+        <w:t xml:space="preserve">追記（2026年2月14日）</w:t>
+      </w:r>
+    </w:p>
+    <w:p>
+      <w:pPr>
+        <w:spacing w:after="100" w:line="340"/>
+      </w:pPr>
+      <w:r>
+        <w:rPr>
+          <w:rFonts w:ascii="Arial" w:cs="Arial" w:eastAsia="Arial" w:hAnsi="Arial"/>
+          <w:color w:val="333333"/>
+          <w:sz w:val="21"/>
+          <w:szCs w:val="21"/>
+        </w:rPr>
+        <w:t xml:space="preserve">本番環境（ats.opinio.co.jp）でのGmail連携動作確認が完了しました。</w:t>
+      </w:r>
+    </w:p>
+    <w:p>
+      <w:pPr>
+        <w:spacing w:before="160" w:after="80"/>
+      </w:pPr>
+      <w:r>
+        <w:rPr>
+          <w:rFonts w:ascii="Arial" w:cs="Arial" w:eastAsia="Arial" w:hAnsi="Arial"/>
+          <w:b/>
+          <w:bCs/>
+          <w:color w:val="333333"/>
+          <w:sz w:val="21"/>
+          <w:szCs w:val="21"/>
+        </w:rPr>
+        <w:t xml:space="preserve">✅ 追加完了項目:</w:t>
+      </w:r>
+    </w:p>
+    <w:p>
+      <w:pPr>
+        <w:pStyle w:val="ListParagraph"/>
+        <w:numPr>
+          <w:ilvl w:val="0"/>
+          <w:numId w:val="3"/>
+        </w:numPr>
+        <w:spacing w:after="60" w:line="340"/>
+      </w:pPr>
+      <w:r>
+        <w:rPr>
+          <w:rFonts w:ascii="Arial" w:cs="Arial" w:eastAsia="Arial" w:hAnsi="Arial"/>
+          <w:color w:val="333333"/>
+          <w:sz w:val="21"/>
+          <w:szCs w:val="21"/>
+        </w:rPr>
+        <w:t xml:space="preserve">SSO認証時のユーザーDB永続化対応（JWT認証ユーザーをusersテーブルに自動保存）</w:t>
+      </w:r>
+    </w:p>
+    <w:p>
+      <w:pPr>
+        <w:pStyle w:val="ListParagraph"/>
+        <w:numPr>
+          <w:ilvl w:val="0"/>
+          <w:numId w:val="3"/>
+        </w:numPr>
+        <w:spacing w:after="60" w:line="340"/>
+      </w:pPr>
+      <w:r>
+        <w:rPr>
+          <w:rFonts w:ascii="Arial" w:cs="Arial" w:eastAsia="Arial" w:hAnsi="Arial"/>
+          <w:color w:val="333333"/>
+          <w:sz w:val="21"/>
+          <w:szCs w:val="21"/>
+        </w:rPr>
+        <w:t xml:space="preserve">本番環境でhshiba@opinio.co.jpによるGmail OAuth連携成功</w:t>
+      </w:r>
+    </w:p>
+    <w:p>
+      <w:pPr>
+        <w:pStyle w:val="ListParagraph"/>
+        <w:numPr>
+          <w:ilvl w:val="0"/>
+          <w:numId w:val="3"/>
+        </w:numPr>
+        <w:spacing w:after="60" w:line="340"/>
+      </w:pPr>
+      <w:r>
+        <w:rPr>
+          <w:rFonts w:ascii="Arial" w:cs="Arial" w:eastAsia="Arial" w:hAnsi="Arial"/>
+          <w:color w:val="333333"/>
+          <w:sz w:val="21"/>
+          <w:szCs w:val="21"/>
+        </w:rPr>
+        <w:t xml:space="preserve">Gmail連携説明文を5媒体対応に更新</w:t>
+      </w:r>
+    </w:p>
+    <w:p>
+      <w:pPr>
+        <w:spacing w:before="160" w:after="80"/>
+      </w:pPr>
+      <w:r>
+        <w:rPr>
+          <w:rFonts w:ascii="Arial" w:cs="Arial" w:eastAsia="Arial" w:hAnsi="Arial"/>
+          <w:b/>
+          <w:bCs/>
+          <w:color w:val="333333"/>
+          <w:sz w:val="21"/>
+          <w:szCs w:val="21"/>
+        </w:rPr>
+        <w:t xml:space="preserve">⚠️ 修正した問題:</w:t>
+      </w:r>
+    </w:p>
+    <w:p>
+      <w:pPr>
+        <w:pStyle w:val="ListParagraph"/>
+        <w:numPr>
+          <w:ilvl w:val="0"/>
+          <w:numId w:val="3"/>
+        </w:numPr>
+        <w:spacing w:after="60" w:line="340"/>
+      </w:pPr>
+      <w:r>
+        <w:rPr>
+          <w:rFonts w:ascii="Arial" w:cs="Arial" w:eastAsia="Arial" w:hAnsi="Arial"/>
+          <w:color w:val="333333"/>
+          <w:sz w:val="21"/>
+          <w:szCs w:val="21"/>
+        </w:rPr>
+        <w:t xml:space="preserve">gmail_connectionsのuser_id外部キー制約違反：SSOユーザーがusersテーブルに存在しなかった</w:t>
+      </w:r>
+    </w:p>
+    <w:p>
+      <w:pPr>
+        <w:pStyle w:val="ListParagraph"/>
+        <w:numPr>
+          <w:ilvl w:val="0"/>
+          <w:numId w:val="3"/>
+        </w:numPr>
+        <w:spacing w:after="60" w:line="340"/>
+      </w:pPr>
+      <w:r>
+        <w:rPr>
+          <w:rFonts w:ascii="Arial" w:cs="Arial" w:eastAsia="Arial" w:hAnsi="Arial"/>
+          <w:color w:val="333333"/>
+          <w:sz w:val="21"/>
+          <w:szCs w:val="21"/>
+        </w:rPr>
+        <w:t xml:space="preserve">emailユニーク制約違反：既存ユーザーとID不一致で重複INSERT</w:t>
+      </w:r>
+    </w:p>
+    <w:p>
+      <w:pPr>
+        <w:pStyle w:val="ListParagraph"/>
+        <w:numPr>
+          <w:ilvl w:val="0"/>
+          <w:numId w:val="3"/>
+        </w:numPr>
+        <w:spacing w:after="60" w:line="340"/>
+      </w:pPr>
+      <w:r>
+        <w:rPr>
+          <w:rFonts w:ascii="Arial" w:cs="Arial" w:eastAsia="Arial" w:hAnsi="Arial"/>
+          <w:color w:val="333333"/>
+          <w:sz w:val="21"/>
+          <w:szCs w:val="21"/>
+        </w:rPr>
+        <w:t xml:space="preserve">auth_user_idがJWTのsub値のままでDB上の実際のIDと不一致</w:t>
+      </w:r>
+    </w:p>
+    <w:p>
+      <w:pPr>
+        <w:spacing w:before="160" w:after="80"/>
+      </w:pPr>
+      <w:r>
+        <w:rPr>
+          <w:rFonts w:ascii="Arial" w:cs="Arial" w:eastAsia="Arial" w:hAnsi="Arial"/>
+          <w:b/>
+          <w:bCs/>
+          <w:color w:val="333333"/>
+          <w:sz w:val="21"/>
+          <w:szCs w:val="21"/>
+        </w:rPr>
+        <w:t xml:space="preserve">→ 解決策:</w:t>
+      </w:r>
+      <w:r>
+        <w:rPr>
+          <w:rFonts w:ascii="Arial" w:cs="Arial" w:eastAsia="Arial" w:hAnsi="Arial"/>
+          <w:color w:val="333333"/>
+          <w:sz w:val="21"/>
+          <w:szCs w:val="21"/>
+        </w:rPr>
+        <w:t xml:space="preserve"> VerifyJwtミドルウェアを改修し、email→id→新規作成の順でユーザーを検索・永続化。auth_user_idにはDB上の実際のuser.idを使用するように変更。</w:t>
+      </w:r>
+    </w:p>
+    <w:p>
+      <w:pPr>
+        <w:spacing w:before="200" w:after="100"/>
+      </w:pPr>
+      <w:r>
+        <w:rPr>
+          <w:rFonts w:ascii="Arial" w:cs="Arial" w:eastAsia="Arial" w:hAnsi="Arial"/>
+          <w:b/>
+          <w:bCs/>
+          <w:color w:val="65B891"/>
+          <w:sz w:val="22"/>
+          <w:szCs w:val="22"/>
+        </w:rPr>
+        <w:t xml:space="preserve">→ Phase 1（メール通知パース）はローカル・本番ともに完全稼働確認済み。</w:t>
+      </w:r>
+    </w:p>
+    <w:p>
+      <w:pPr>
+        <w:spacing w:before="400" w:after="200"/>
+      </w:pPr>
+      <w:r>
+        <w:rPr>
+          <w:rFonts w:ascii="Arial" w:cs="Arial" w:eastAsia="Arial" w:hAnsi="Arial"/>
+          <w:b/>
+          <w:bCs/>
+          <w:color w:val="332C54"/>
+          <w:sz w:val="28"/>
+          <w:szCs w:val="28"/>
+        </w:rPr>
+        <w:t>追記（2026年2月14日 午後） — Phase 2 Chrome拡張実装</w:t>
+      </w:r>
+    </w:p>
+    <w:p>
+      <w:pPr>
+        <w:spacing w:before="200" w:after="100"/>
+      </w:pPr>
+      <w:r>
+        <w:rPr>
+          <w:rFonts w:ascii="Arial" w:cs="Arial" w:eastAsia="Arial" w:hAnsi="Arial"/>
+          <w:b/>
+          <w:bCs/>
+          <w:color w:val="4E878C"/>
+          <w:sz w:val="24"/>
+          <w:szCs w:val="24"/>
+        </w:rPr>
+        <w:t>実装完了項目</w:t>
+      </w:r>
+    </w:p>
+    <w:p>
+      <w:pPr>
+        <w:spacing w:before="80" w:after="40"/>
+      </w:pPr>
+      <w:r>
+        <w:rPr>
+          <w:rFonts w:ascii="Arial" w:cs="Arial" w:eastAsia="Arial" w:hAnsi="Arial"/>
+          <w:color w:val="333333"/>
+          <w:sz w:val="21"/>
+          <w:szCs w:val="21"/>
+        </w:rPr>
+        <w:t xml:space="preserve">✓ Chrome拡張本体（Manifest V3）— manifest.json, content.js, content.css, popup.html/js/css, background.js</w:t>
+      </w:r>
+    </w:p>
+    <w:p>
+      <w:pPr>
+        <w:spacing w:before="80" w:after="40"/>
+      </w:pPr>
+      <w:r>
+        <w:rPr>
+          <w:rFonts w:ascii="Arial" w:cs="Arial" w:eastAsia="Arial" w:hAnsi="Arial"/>
+          <w:color w:val="333333"/>
+          <w:sz w:val="21"/>
+          <w:szCs w:val="21"/>
+        </w:rPr>
+        <w:t xml:space="preserve">✓ バックエンドAPIキー認証 — api_keysテーブル、ApiKeyモデル、ValidateIntakeApiKeyミドルウェア</w:t>
+      </w:r>
+    </w:p>
+    <w:p>
+      <w:pPr>
+        <w:spacing w:before="80" w:after="40"/>
+      </w:pPr>
+      <w:r>
+        <w:rPr>
+          <w:rFonts w:ascii="Arial" w:cs="Arial" w:eastAsia="Arial" w:hAnsi="Arial"/>
+          <w:color w:val="333333"/>
+          <w:sz w:val="21"/>
+          <w:szCs w:val="21"/>
+        </w:rPr>
+        <w:t xml:space="preserve">✓ APIルート読み込み（bootstrap/app.phpにapi:追加）、CORS設定（config/cors.php）</w:t>
+      </w:r>
+    </w:p>
+    <w:p>
+      <w:pPr>
+        <w:spacing w:before="80" w:after="40"/>
+      </w:pPr>
+      <w:r>
+        <w:rPr>
+          <w:rFonts w:ascii="Arial" w:cs="Arial" w:eastAsia="Arial" w:hAnsi="Arial"/>
+          <w:color w:val="333333"/>
+          <w:sz w:val="21"/>
+          <w:szCs w:val="21"/>
+        </w:rPr>
+        <w:t xml:space="preserve">✓ Chromeへの拡張読み込み完了、ローカルマイグレーション完了</w:t>
+      </w:r>
+    </w:p>
+    <w:p>
+      <w:pPr>
+        <w:spacing w:before="200" w:after="100"/>
+      </w:pPr>
+      <w:r>
+        <w:rPr>
+          <w:rFonts w:ascii="Arial" w:cs="Arial" w:eastAsia="Arial" w:hAnsi="Arial"/>
+          <w:b/>
+          <w:bCs/>
+          <w:color w:val="4E878C"/>
+          <w:sz w:val="24"/>
+          <w:szCs w:val="24"/>
+        </w:rPr>
+        <w:t>次のアクション</w:t>
+      </w:r>
+    </w:p>
+    <w:p>
+      <w:pPr>
+        <w:spacing w:before="80" w:after="40"/>
+      </w:pPr>
+      <w:r>
+        <w:rPr>
+          <w:rFonts w:ascii="Arial" w:cs="Arial" w:eastAsia="Arial" w:hAnsi="Arial"/>
+          <w:color w:val="333333"/>
+          <w:sz w:val="21"/>
+          <w:szCs w:val="21"/>
+        </w:rPr>
+        <w:t xml:space="preserve">○ ビズリーチ法人アカウント作成待ち</w:t>
+      </w:r>
+    </w:p>
+    <w:p>
+      <w:pPr>
+        <w:spacing w:before="80" w:after="40"/>
+      </w:pPr>
+      <w:r>
+        <w:rPr>
+          <w:rFonts w:ascii="Arial" w:cs="Arial" w:eastAsia="Arial" w:hAnsi="Arial"/>
+          <w:color w:val="333333"/>
+          <w:sz w:val="21"/>
+          <w:szCs w:val="21"/>
+        </w:rPr>
+        <w:t xml:space="preserve">○ 実際の候補者ページでDOMセレクタ調整（content.jsのSELECTORS）</w:t>
+      </w:r>
+    </w:p>
+    <w:p>
+      <w:pPr>
+        <w:spacing w:before="80" w:after="40"/>
+      </w:pPr>
+      <w:r>
+        <w:rPr>
+          <w:rFonts w:ascii="Arial" w:cs="Arial" w:eastAsia="Arial" w:hAnsi="Arial"/>
+          <w:color w:val="333333"/>
+          <w:sz w:val="21"/>
+          <w:szCs w:val="21"/>
+        </w:rPr>
+        <w:t xml:space="preserve">○ 動作テスト（フローティングUI表示 → ATS送信 → ドラフト画面で確認）</w:t>
+      </w:r>
+    </w:p>
+    <w:p>
+      <w:pPr>
+        <w:spacing w:before="80" w:after="40"/>
+      </w:pPr>
+      <w:r>
+        <w:rPr>
+          <w:rFonts w:ascii="Arial" w:cs="Arial" w:eastAsia="Arial" w:hAnsi="Arial"/>
+          <w:color w:val="333333"/>
+          <w:sz w:val="21"/>
+          <w:szCs w:val="21"/>
+        </w:rPr>
+        <w:t xml:space="preserve">○ 本番デプロイ（APIキー認証・CORS設定の反映）</w:t>
+      </w:r>
+    </w:p>
+    <w:p>
+      <w:pPr>
+        <w:spacing w:before="200" w:after="100"/>
+      </w:pPr>
+      <w:r>
+        <w:rPr>
+          <w:rFonts w:ascii="Arial" w:cs="Arial" w:eastAsia="Arial" w:hAnsi="Arial"/>
+          <w:b/>
+          <w:bCs/>
+          <w:color w:val="65B891"/>
+          <w:sz w:val="22"/>
+          <w:szCs w:val="22"/>
+        </w:rPr>
+        <w:t xml:space="preserve">→ Phase 2（Chrome拡張）は実装完了。ビズリーチアカウント作成後にDOMセレクタ調整・テストを行う。</w:t>
       </w:r>
     </w:p>
     <w:sectPr>
